--- a/R AND POWER BI PROJECT.docx
+++ b/R AND POWER BI PROJECT.docx
@@ -1674,14 +1674,11 @@
     </w:p>
     <w:p>
       <w:r>
-        <w:rPr>
-          <w:noProof/>
-        </w:rPr>
         <w:drawing>
-          <wp:inline distT="0" distB="0" distL="0" distR="0" wp14:anchorId="484B3EF2" wp14:editId="720347E8">
-            <wp:extent cx="9239693" cy="5051023"/>
+          <wp:inline distT="0" distB="0" distL="0" distR="0" wp14:anchorId="6CA499D6" wp14:editId="1FA2464D">
+            <wp:extent cx="8863330" cy="4060825"/>
             <wp:effectExtent l="0" t="0" r="0" b="0"/>
-            <wp:docPr id="13" name="Picture 13"/>
+            <wp:docPr id="16" name="Picture 16" descr="Graphical user interface, chart, application&#10;&#10;Description automatically generated"/>
             <wp:cNvGraphicFramePr>
               <a:graphicFrameLocks xmlns:a="http://schemas.openxmlformats.org/drawingml/2006/main" noChangeAspect="1"/>
             </wp:cNvGraphicFramePr>
@@ -1689,33 +1686,23 @@
               <a:graphicData uri="http://schemas.openxmlformats.org/drawingml/2006/picture">
                 <pic:pic xmlns:pic="http://schemas.openxmlformats.org/drawingml/2006/picture">
                   <pic:nvPicPr>
-                    <pic:cNvPr id="0" name="Picture 2"/>
-                    <pic:cNvPicPr>
-                      <a:picLocks noChangeAspect="1" noChangeArrowheads="1"/>
-                    </pic:cNvPicPr>
+                    <pic:cNvPr id="16" name="Picture 16" descr="Graphical user interface, chart, application&#10;&#10;Description automatically generated"/>
+                    <pic:cNvPicPr/>
                   </pic:nvPicPr>
                   <pic:blipFill>
-                    <a:blip r:embed="rId20">
-                      <a:extLst>
-                        <a:ext uri="{28A0092B-C50C-407E-A947-70E740481C1C}">
-                          <a14:useLocalDpi xmlns:a14="http://schemas.microsoft.com/office/drawing/2010/main" val="0"/>
-                        </a:ext>
-                      </a:extLst>
-                    </a:blip>
-                    <a:srcRect/>
+                    <a:blip r:embed="rId20"/>
                     <a:stretch>
                       <a:fillRect/>
                     </a:stretch>
                   </pic:blipFill>
-                  <pic:spPr bwMode="auto">
+                  <pic:spPr>
                     <a:xfrm>
                       <a:off x="0" y="0"/>
-                      <a:ext cx="9249718" cy="5056504"/>
+                      <a:ext cx="8863330" cy="4060825"/>
                     </a:xfrm>
                     <a:prstGeom prst="rect">
                       <a:avLst/>
                     </a:prstGeom>
-                    <a:noFill/>
                   </pic:spPr>
                 </pic:pic>
               </a:graphicData>
@@ -1743,6 +1730,7 @@
         <w:rPr>
           <w:noProof/>
         </w:rPr>
+        <w:lastRenderedPageBreak/>
         <w:drawing>
           <wp:inline distT="0" distB="0" distL="0" distR="0" wp14:anchorId="16836C11" wp14:editId="66218F56">
             <wp:extent cx="8863330" cy="4749165"/>
@@ -3200,23 +3188,6 @@
 </file>
 
 <file path=customXml/item2.xml><?xml version="1.0" encoding="utf-8"?>
-<p:properties xmlns:p="http://schemas.microsoft.com/office/2006/metadata/properties" xmlns:xsi="http://www.w3.org/2001/XMLSchema-instance" xmlns:pc="http://schemas.microsoft.com/office/infopath/2007/PartnerControls">
-  <documentManagement>
-    <_activity xmlns="7e070df5-d311-433c-a1b1-77223389047a" xsi:nil="true"/>
-  </documentManagement>
-</p:properties>
-</file>
-
-<file path=customXml/item3.xml><?xml version="1.0" encoding="utf-8"?>
-<?mso-contentType ?>
-<FormTemplates xmlns="http://schemas.microsoft.com/sharepoint/v3/contenttype/forms">
-  <Display>DocumentLibraryForm</Display>
-  <Edit>DocumentLibraryForm</Edit>
-  <New>DocumentLibraryForm</New>
-</FormTemplates>
-</file>
-
-<file path=customXml/item4.xml><?xml version="1.0" encoding="utf-8"?>
 <ct:contentTypeSchema xmlns:ct="http://schemas.microsoft.com/office/2006/metadata/contentType" xmlns:ma="http://schemas.microsoft.com/office/2006/metadata/properties/metaAttributes" ct:_="" ma:_="" ma:contentTypeName="Document" ma:contentTypeID="0x01010005BD5548C1262A43BA29B0F99431DCCF" ma:contentTypeVersion="10" ma:contentTypeDescription="Create a new document." ma:contentTypeScope="" ma:versionID="844dc484d9b76a3adbfa1278ba8d8c95">
   <xsd:schema xmlns:xsd="http://www.w3.org/2001/XMLSchema" xmlns:xs="http://www.w3.org/2001/XMLSchema" xmlns:p="http://schemas.microsoft.com/office/2006/metadata/properties" xmlns:ns3="7e070df5-d311-433c-a1b1-77223389047a" xmlns:ns4="12f6d8a2-00c2-484d-b8cb-5cf4e0b6074e" targetNamespace="http://schemas.microsoft.com/office/2006/metadata/properties" ma:root="true" ma:fieldsID="40a43435ae4af65b559f90781359c70c" ns3:_="" ns4:_="">
     <xsd:import namespace="7e070df5-d311-433c-a1b1-77223389047a"/>
@@ -3419,6 +3390,23 @@
 </ct:contentTypeSchema>
 </file>
 
+<file path=customXml/item3.xml><?xml version="1.0" encoding="utf-8"?>
+<?mso-contentType ?>
+<FormTemplates xmlns="http://schemas.microsoft.com/sharepoint/v3/contenttype/forms">
+  <Display>DocumentLibraryForm</Display>
+  <Edit>DocumentLibraryForm</Edit>
+  <New>DocumentLibraryForm</New>
+</FormTemplates>
+</file>
+
+<file path=customXml/item4.xml><?xml version="1.0" encoding="utf-8"?>
+<p:properties xmlns:p="http://schemas.microsoft.com/office/2006/metadata/properties" xmlns:xsi="http://www.w3.org/2001/XMLSchema-instance" xmlns:pc="http://schemas.microsoft.com/office/infopath/2007/PartnerControls">
+  <documentManagement>
+    <_activity xmlns="7e070df5-d311-433c-a1b1-77223389047a" xsi:nil="true"/>
+  </documentManagement>
+</p:properties>
+</file>
+
 <file path=customXml/itemProps1.xml><?xml version="1.0" encoding="utf-8"?>
 <ds:datastoreItem xmlns:ds="http://schemas.openxmlformats.org/officeDocument/2006/customXml" ds:itemID="{21C14685-F73B-454F-9312-443A407A0E43}">
   <ds:schemaRefs>
@@ -3428,31 +3416,6 @@
 </file>
 
 <file path=customXml/itemProps2.xml><?xml version="1.0" encoding="utf-8"?>
-<ds:datastoreItem xmlns:ds="http://schemas.openxmlformats.org/officeDocument/2006/customXml" ds:itemID="{A5729C8E-E87B-454B-ADB7-FC41A5FE3A47}">
-  <ds:schemaRefs>
-    <ds:schemaRef ds:uri="7e070df5-d311-433c-a1b1-77223389047a"/>
-    <ds:schemaRef ds:uri="http://purl.org/dc/dcmitype/"/>
-    <ds:schemaRef ds:uri="http://schemas.microsoft.com/office/infopath/2007/PartnerControls"/>
-    <ds:schemaRef ds:uri="http://purl.org/dc/elements/1.1/"/>
-    <ds:schemaRef ds:uri="http://schemas.microsoft.com/office/2006/documentManagement/types"/>
-    <ds:schemaRef ds:uri="http://schemas.microsoft.com/office/2006/metadata/properties"/>
-    <ds:schemaRef ds:uri="http://www.w3.org/XML/1998/namespace"/>
-    <ds:schemaRef ds:uri="http://schemas.openxmlformats.org/package/2006/metadata/core-properties"/>
-    <ds:schemaRef ds:uri="12f6d8a2-00c2-484d-b8cb-5cf4e0b6074e"/>
-    <ds:schemaRef ds:uri="http://purl.org/dc/terms/"/>
-  </ds:schemaRefs>
-</ds:datastoreItem>
-</file>
-
-<file path=customXml/itemProps3.xml><?xml version="1.0" encoding="utf-8"?>
-<ds:datastoreItem xmlns:ds="http://schemas.openxmlformats.org/officeDocument/2006/customXml" ds:itemID="{2514368D-1B67-44BD-A7E5-7A06F28451D5}">
-  <ds:schemaRefs>
-    <ds:schemaRef ds:uri="http://schemas.microsoft.com/sharepoint/v3/contenttype/forms"/>
-  </ds:schemaRefs>
-</ds:datastoreItem>
-</file>
-
-<file path=customXml/itemProps4.xml><?xml version="1.0" encoding="utf-8"?>
 <ds:datastoreItem xmlns:ds="http://schemas.openxmlformats.org/officeDocument/2006/customXml" ds:itemID="{C4893815-6038-47BA-8568-0A8793AF03DA}">
   <ds:schemaRefs>
     <ds:schemaRef ds:uri="http://schemas.microsoft.com/office/2006/metadata/contentType"/>
@@ -3469,4 +3432,22 @@
     <ds:schemaRef ds:uri="http://schemas.microsoft.com/internal/obd"/>
   </ds:schemaRefs>
 </ds:datastoreItem>
+</file>
+
+<file path=customXml/itemProps3.xml><?xml version="1.0" encoding="utf-8"?>
+<ds:datastoreItem xmlns:ds="http://schemas.openxmlformats.org/officeDocument/2006/customXml" ds:itemID="{2514368D-1B67-44BD-A7E5-7A06F28451D5}">
+  <ds:schemaRefs>
+    <ds:schemaRef ds:uri="http://schemas.microsoft.com/sharepoint/v3/contenttype/forms"/>
+  </ds:schemaRefs>
+</ds:datastoreItem>
+</file>
+
+<file path=customXml/itemProps4.xml><?xml version="1.0" encoding="utf-8"?>
+<ds:datastoreItem xmlns:ds="http://schemas.openxmlformats.org/officeDocument/2006/customXml" ds:itemID="{A5729C8E-E87B-454B-ADB7-FC41A5FE3A47}">
+  <ds:schemaRefs>
+    <ds:schemaRef ds:uri="http://schemas.microsoft.com/office/2006/metadata/properties"/>
+    <ds:schemaRef ds:uri="http://schemas.microsoft.com/office/infopath/2007/PartnerControls"/>
+    <ds:schemaRef ds:uri="7e070df5-d311-433c-a1b1-77223389047a"/>
+  </ds:schemaRefs>
+</ds:datastoreItem>
 </file>